--- a/Attacks/SQLi+XSS.docx
+++ b/Attacks/SQLi+XSS.docx
@@ -30,6 +30,9 @@
     </w:p>
     <w:p>
       <w:r>
+        <w:rPr>
+          <w:noProof/>
+        </w:rPr>
         <w:drawing>
           <wp:inline distT="0" distB="0" distL="0" distR="0" wp14:anchorId="4BD51FB4" wp14:editId="74B16B4E">
             <wp:extent cx="5943600" cy="3676650"/>
@@ -69,6 +72,9 @@
     </w:p>
     <w:p>
       <w:r>
+        <w:rPr>
+          <w:noProof/>
+        </w:rPr>
         <w:lastRenderedPageBreak/>
         <w:drawing>
           <wp:inline distT="0" distB="0" distL="0" distR="0" wp14:anchorId="23573F27" wp14:editId="6B133B04">
@@ -164,6 +170,7 @@
       </w:pPr>
       <w:r>
         <w:rPr>
+          <w:noProof/>
           <w:lang w:val="sr-Latn-RS"/>
         </w:rPr>
         <w:lastRenderedPageBreak/>
@@ -288,6 +295,7 @@
       </w:pPr>
       <w:r>
         <w:rPr>
+          <w:noProof/>
           <w:lang w:val="sr-Latn-RS"/>
         </w:rPr>
         <w:drawing>
@@ -360,6 +368,9 @@
     </w:p>
     <w:p>
       <w:r>
+        <w:rPr>
+          <w:noProof/>
+        </w:rPr>
         <w:lastRenderedPageBreak/>
         <w:drawing>
           <wp:inline distT="0" distB="0" distL="0" distR="0" wp14:anchorId="448908FF" wp14:editId="67D2E2B3">
@@ -398,6 +409,9 @@
         </w:drawing>
       </w:r>
       <w:r>
+        <w:rPr>
+          <w:noProof/>
+        </w:rPr>
         <w:drawing>
           <wp:inline distT="0" distB="0" distL="0" distR="0" wp14:anchorId="00BB6E31" wp14:editId="64B8FE52">
             <wp:extent cx="5943600" cy="2172970"/>
@@ -443,6 +457,9 @@
     </w:p>
     <w:p>
       <w:r>
+        <w:rPr>
+          <w:noProof/>
+        </w:rPr>
         <w:drawing>
           <wp:inline distT="0" distB="0" distL="0" distR="0" wp14:anchorId="3746FCFB" wp14:editId="3A1F31B9">
             <wp:extent cx="5943600" cy="3233420"/>
@@ -489,6 +506,7 @@
       </w:pPr>
       <w:r>
         <w:rPr>
+          <w:noProof/>
           <w:lang w:val="sr-Latn-RS"/>
         </w:rPr>
         <w:lastRenderedPageBreak/>
@@ -557,6 +575,7 @@
       </w:pPr>
       <w:r>
         <w:rPr>
+          <w:noProof/>
           <w:lang w:val="sr-Latn-RS"/>
         </w:rPr>
         <w:drawing>
@@ -604,6 +623,7 @@
       </w:pPr>
       <w:r>
         <w:rPr>
+          <w:noProof/>
           <w:lang w:val="sr-Latn-RS"/>
         </w:rPr>
         <w:drawing>
@@ -682,6 +702,7 @@
       </w:pPr>
       <w:r>
         <w:rPr>
+          <w:noProof/>
           <w:lang w:val="sr-Latn-RS"/>
         </w:rPr>
         <w:drawing>
@@ -731,6 +752,68 @@
         <w:rPr>
           <w:lang w:val="sr-Latn-RS"/>
         </w:rPr>
+        <w:t>Takođe je potrebno ispraviti renderovanje komentara gde u slučaju da je komentar validan HTML kod zbog korišćenja th:utext on bi se izvršio, tako da utext treba zameniti sa text.</w:t>
+      </w:r>
+    </w:p>
+    <w:p>
+      <w:pPr>
+        <w:rPr>
+          <w:lang w:val="sr-Latn-RS"/>
+        </w:rPr>
+      </w:pPr>
+      <w:r>
+        <w:rPr>
+          <w:lang w:val="sr-Latn-RS"/>
+        </w:rPr>
+        <w:drawing>
+          <wp:inline distT="0" distB="0" distL="0" distR="0" wp14:anchorId="42D51530" wp14:editId="4548A3A9">
+            <wp:extent cx="5943600" cy="1393190"/>
+            <wp:effectExtent l="0" t="0" r="0" b="0"/>
+            <wp:docPr id="337309603" name="Picture 1" descr="A computer screen shot of a computer code&#10;&#10;Description automatically generated"/>
+            <wp:cNvGraphicFramePr>
+              <a:graphicFrameLocks xmlns:a="http://schemas.openxmlformats.org/drawingml/2006/main" noChangeAspect="1"/>
+            </wp:cNvGraphicFramePr>
+            <a:graphic xmlns:a="http://schemas.openxmlformats.org/drawingml/2006/main">
+              <a:graphicData uri="http://schemas.openxmlformats.org/drawingml/2006/picture">
+                <pic:pic xmlns:pic="http://schemas.openxmlformats.org/drawingml/2006/picture">
+                  <pic:nvPicPr>
+                    <pic:cNvPr id="337309603" name="Picture 1" descr="A computer screen shot of a computer code&#10;&#10;Description automatically generated"/>
+                    <pic:cNvPicPr/>
+                  </pic:nvPicPr>
+                  <pic:blipFill>
+                    <a:blip r:embed="rId15"/>
+                    <a:stretch>
+                      <a:fillRect/>
+                    </a:stretch>
+                  </pic:blipFill>
+                  <pic:spPr>
+                    <a:xfrm>
+                      <a:off x="0" y="0"/>
+                      <a:ext cx="5943600" cy="1393190"/>
+                    </a:xfrm>
+                    <a:prstGeom prst="rect">
+                      <a:avLst/>
+                    </a:prstGeom>
+                  </pic:spPr>
+                </pic:pic>
+              </a:graphicData>
+            </a:graphic>
+          </wp:inline>
+        </w:drawing>
+      </w:r>
+    </w:p>
+    <w:p>
+      <w:pPr>
+        <w:rPr>
+          <w:lang w:val="sr-Latn-RS"/>
+        </w:rPr>
+      </w:pPr>
+      <w:r>
+        <w:rPr>
+          <w:noProof/>
+          <w:lang w:val="sr-Latn-RS"/>
+        </w:rPr>
+        <w:lastRenderedPageBreak/>
         <w:drawing>
           <wp:inline distT="0" distB="0" distL="0" distR="0" wp14:anchorId="41D79D69" wp14:editId="2DC4E57E">
             <wp:extent cx="5943600" cy="2960370"/>
@@ -747,7 +830,7 @@
                     <pic:cNvPicPr/>
                   </pic:nvPicPr>
                   <pic:blipFill>
-                    <a:blip r:embed="rId15"/>
+                    <a:blip r:embed="rId16"/>
                     <a:stretch>
                       <a:fillRect/>
                     </a:stretch>
